--- a/崔珊/论证、立项与启动/2.5-资源需求估计.docx
+++ b/崔珊/论证、立项与启动/2.5-资源需求估计.docx
@@ -27,7 +27,25 @@
           <w:sz w:val="28"/>
           <w:szCs w:val="28"/>
         </w:rPr>
-        <w:t>产品经理：依据本产品的商业背景和定位，吸取已有家教网站的成熟经验，结合地方特点和用户特征，设计符合石家庄是大学生家教的产品。</w:t>
+        <w:t>产品经理：依据本产品的商业背景和定位，吸取已有家教网站的成熟经验，结合地方特点和用户特征，设计符合</w:t>
+      </w:r>
+      <w:r>
+        <w:rPr>
+          <w:rFonts w:hint="eastAsia"/>
+          <w:sz w:val="28"/>
+          <w:szCs w:val="28"/>
+        </w:rPr>
+        <w:t>石家庄市</w:t>
+      </w:r>
+      <w:bookmarkStart w:id="0" w:name="_GoBack"/>
+      <w:bookmarkEnd w:id="0"/>
+      <w:r>
+        <w:rPr>
+          <w:rFonts w:hint="eastAsia"/>
+          <w:sz w:val="28"/>
+          <w:szCs w:val="28"/>
+        </w:rPr>
+        <w:t>大学生家教的产品。</w:t>
       </w:r>
     </w:p>
     <w:p>
@@ -80,23 +98,7 @@
           <w:sz w:val="28"/>
           <w:szCs w:val="28"/>
         </w:rPr>
-        <w:t>产品现</w:t>
-      </w:r>
-      <w:r>
-        <w:rPr>
-          <w:rFonts w:hint="eastAsia"/>
-          <w:sz w:val="28"/>
-          <w:szCs w:val="28"/>
-        </w:rPr>
-        <w:t>阶段</w:t>
-      </w:r>
-      <w:r>
-        <w:rPr>
-          <w:rFonts w:hint="eastAsia"/>
-          <w:sz w:val="28"/>
-          <w:szCs w:val="28"/>
-        </w:rPr>
-        <w:t>暂无需要。</w:t>
+        <w:t>产品现阶段暂无需要。</w:t>
       </w:r>
     </w:p>
     <w:p>
@@ -125,8 +127,6 @@
         </w:rPr>
         <w:tab/>
       </w:r>
-      <w:bookmarkStart w:id="0" w:name="_GoBack"/>
-      <w:bookmarkEnd w:id="0"/>
       <w:r>
         <w:rPr>
           <w:rFonts w:hint="eastAsia"/>
